--- a/Ch09Ex07/Ch09Ex07.docx
+++ b/Ch09Ex07/Ch09Ex07.docx
@@ -8,29 +8,13 @@
         <w:t xml:space="preserve">Recruiting and retention strategies are two important attributes of a company as they usually make the company more desirable to professionals. </w:t>
       </w:r>
       <w:r>
-        <w:t xml:space="preserve">Working at </w:t>
-      </w:r>
-      <w:proofErr w:type="spellStart"/>
-      <w:r>
-        <w:t>Foxconn</w:t>
-      </w:r>
-      <w:proofErr w:type="spellEnd"/>
-      <w:r>
-        <w:t xml:space="preserve"> is comparable to that of a military; long working hours, harsh working conditions and stringent recruitment process. </w:t>
+        <w:t xml:space="preserve">Working at Foxconn is comparable to that of a military; long working hours, harsh working conditions and stringent recruitment process. </w:t>
       </w:r>
       <w:r>
         <w:t>Despite this</w:t>
       </w:r>
       <w:r>
-        <w:t xml:space="preserve"> Chinese citizens are actually willing to work at </w:t>
-      </w:r>
-      <w:proofErr w:type="spellStart"/>
-      <w:r>
-        <w:t>Foxconn</w:t>
-      </w:r>
-      <w:proofErr w:type="spellEnd"/>
-      <w:r>
-        <w:t xml:space="preserve"> because </w:t>
+        <w:t xml:space="preserve"> Chinese citizens are actually willing to work at Foxconn because </w:t>
       </w:r>
       <w:r>
         <w:t>the job market in China is very completive</w:t>
@@ -45,27 +29,13 @@
         <w:t xml:space="preserve">such as farming. This results </w:t>
       </w:r>
       <w:r>
-        <w:t xml:space="preserve">in consequential worker </w:t>
-      </w:r>
-      <w:r>
-        <w:t>retention</w:t>
-      </w:r>
-      <w:r>
-        <w:t xml:space="preserve">. </w:t>
+        <w:t xml:space="preserve">in consequential worker retention. </w:t>
       </w:r>
       <w:r>
         <w:t xml:space="preserve">In contract </w:t>
       </w:r>
       <w:r>
-        <w:t xml:space="preserve">to </w:t>
-      </w:r>
-      <w:proofErr w:type="spellStart"/>
-      <w:r>
-        <w:t>Foxconn’s</w:t>
-      </w:r>
-      <w:proofErr w:type="spellEnd"/>
-      <w:r>
-        <w:t xml:space="preserve"> prac</w:t>
+        <w:t>to Foxconn’s prac</w:t>
       </w:r>
       <w:r>
         <w:t>tices, Google tak</w:t>
@@ -139,10 +109,7 @@
         </w:r>
       </w:hyperlink>
     </w:p>
-    <w:p>
-      <w:bookmarkStart w:id="0" w:name="_GoBack"/>
-      <w:bookmarkEnd w:id="0"/>
-    </w:p>
+    <w:p/>
     <w:p>
       <w:hyperlink r:id="rId8" w:history="1">
         <w:r>
@@ -155,11 +122,16 @@
     </w:p>
     <w:p/>
     <w:p>
-      <w:pPr>
-        <w:rPr>
-          <w:rFonts w:cs="Arial"/>
-        </w:rPr>
-      </w:pPr>
+      <w:hyperlink r:id="rId9" w:history="1">
+        <w:r>
+          <w:rPr>
+            <w:rStyle w:val="Hyperlink"/>
+          </w:rPr>
+          <w:t>https://www.scmp.com/economy/china-economy/article/3012635/chinas-834-million-graduates-fighting-fewer-jobs-vacancies</w:t>
+        </w:r>
+      </w:hyperlink>
+      <w:bookmarkStart w:id="0" w:name="_GoBack"/>
+      <w:bookmarkEnd w:id="0"/>
     </w:p>
     <w:sectPr>
       <w:type w:val="continuous"/>
@@ -1141,7 +1113,7 @@
 </file>
 
 <file path=customXml/itemProps1.xml><?xml version="1.0" encoding="utf-8"?>
-<ds:datastoreItem xmlns:ds="http://schemas.openxmlformats.org/officeDocument/2006/customXml" ds:itemID="{DFB5F9B7-A0FF-43C5-820B-590362C00C3A}">
+<ds:datastoreItem xmlns:ds="http://schemas.openxmlformats.org/officeDocument/2006/customXml" ds:itemID="{90E60867-3938-402A-AE90-BB4BC7E81FCC}">
   <ds:schemaRefs>
     <ds:schemaRef ds:uri="http://schemas.openxmlformats.org/officeDocument/2006/bibliography"/>
   </ds:schemaRefs>
